--- a/Word_files/11_Руководство_пользователя.docx
+++ b/Word_files/11_Руководство_пользователя.docx
@@ -1128,15 +1128,7 @@
         <w:rPr>
           <w:b/>
         </w:rPr>
-        <w:t>2</w:t>
-      </w:r>
-      <w:bookmarkStart w:id="2" w:name="_GoBack"/>
-      <w:bookmarkEnd w:id="2"/>
-      <w:r>
-        <w:rPr>
-          <w:b/>
-        </w:rPr>
-        <w:t xml:space="preserve"> Руководство по развертыванию приложения</w:t>
+        <w:t>2 Руководство по развертыванию приложения</w:t>
       </w:r>
       <w:bookmarkEnd w:id="1"/>
     </w:p>
@@ -1328,13 +1320,7 @@
         <w:rPr>
           <w:szCs w:val="28"/>
         </w:rPr>
-        <w:t>Скачать установочный файл JDK</w:t>
-      </w:r>
-      <w:r>
-        <w:rPr>
-          <w:szCs w:val="28"/>
-        </w:rPr>
-        <w:t xml:space="preserve"> с официального сайта </w:t>
+        <w:t xml:space="preserve">Скачать установочный файл JDK с официального сайта </w:t>
       </w:r>
       <w:r>
         <w:rPr>
@@ -1360,13 +1346,7 @@
         <w:rPr>
           <w:szCs w:val="28"/>
         </w:rPr>
-        <w:t xml:space="preserve"> </w:t>
-      </w:r>
-      <w:r>
-        <w:rPr>
-          <w:szCs w:val="28"/>
-        </w:rPr>
-        <w:t>и скачать JDK для своей операционной системы.</w:t>
+        <w:t xml:space="preserve"> и скачать JDK для своей операционной системы.</w:t>
       </w:r>
     </w:p>
     <w:p>
@@ -2479,7 +2459,7 @@
                     </pic:cNvPicPr>
                   </pic:nvPicPr>
                   <pic:blipFill>
-                    <a:blip r:embed="rId5">
+                    <a:blip r:embed="rId7">
                       <a:extLst>
                         <a:ext uri="{28A0092B-C50C-407E-A947-70E740481C1C}">
                           <a14:useLocalDpi xmlns:a14="http://schemas.microsoft.com/office/drawing/2010/main" val="0"/>
@@ -2584,21 +2564,7 @@
           <w:rFonts w:cs="Times New Roman"/>
           <w:szCs w:val="28"/>
         </w:rPr>
-        <w:t xml:space="preserve">ля регистрации пользователю необходимо заполнить </w:t>
-      </w:r>
-      <w:r>
-        <w:rPr>
-          <w:rFonts w:cs="Times New Roman"/>
-          <w:szCs w:val="28"/>
-        </w:rPr>
-        <w:t>следящие</w:t>
-      </w:r>
-      <w:r>
-        <w:rPr>
-          <w:rFonts w:cs="Times New Roman"/>
-          <w:szCs w:val="28"/>
-        </w:rPr>
-        <w:t xml:space="preserve"> поля:</w:t>
+        <w:t>ля регистрации пользователю необходимо заполнить следящие поля:</w:t>
       </w:r>
     </w:p>
     <w:p>
@@ -2743,7 +2709,7 @@
                     </pic:cNvPicPr>
                   </pic:nvPicPr>
                   <pic:blipFill>
-                    <a:blip r:embed="rId6">
+                    <a:blip r:embed="rId8">
                       <a:extLst>
                         <a:ext uri="{28A0092B-C50C-407E-A947-70E740481C1C}">
                           <a14:useLocalDpi xmlns:a14="http://schemas.microsoft.com/office/drawing/2010/main" val="0"/>
@@ -2790,64 +2756,22 @@
           <w:rFonts w:cs="Times New Roman"/>
           <w:szCs w:val="28"/>
         </w:rPr>
-        <w:t>Рисунок 6.</w:t>
-      </w:r>
-      <w:r>
-        <w:rPr>
-          <w:rFonts w:cs="Times New Roman"/>
-          <w:szCs w:val="28"/>
-        </w:rPr>
-        <w:t>2</w:t>
-      </w:r>
-      <w:r>
-        <w:rPr>
-          <w:rFonts w:cs="Times New Roman"/>
-          <w:szCs w:val="28"/>
-        </w:rPr>
-        <w:t xml:space="preserve"> – </w:t>
-      </w:r>
-      <w:r>
-        <w:rPr>
-          <w:rFonts w:cs="Times New Roman"/>
-          <w:szCs w:val="28"/>
-        </w:rPr>
-        <w:t>Регистрация</w:t>
-      </w:r>
-    </w:p>
-    <w:p>
-      <w:pPr>
-        <w:rPr>
-          <w:rFonts w:cs="Times New Roman"/>
-          <w:szCs w:val="28"/>
-        </w:rPr>
-      </w:pPr>
-      <w:r>
-        <w:rPr>
-          <w:rFonts w:cs="Times New Roman"/>
-          <w:szCs w:val="28"/>
-        </w:rPr>
-        <w:t xml:space="preserve">Перед </w:t>
-      </w:r>
-      <w:r>
-        <w:rPr>
-          <w:rFonts w:cs="Times New Roman"/>
-          <w:szCs w:val="28"/>
-        </w:rPr>
-        <w:t>регистрацией пользователя</w:t>
-      </w:r>
-      <w:r>
-        <w:rPr>
-          <w:rFonts w:cs="Times New Roman"/>
-          <w:szCs w:val="28"/>
-        </w:rPr>
-        <w:t xml:space="preserve"> отделу кадров необходимо заполнить информацию о сотруднике, которую он подает при устройстве на работу</w:t>
-      </w:r>
-      <w:r>
-        <w:rPr>
-          <w:rFonts w:cs="Times New Roman"/>
-          <w:szCs w:val="28"/>
-        </w:rPr>
-        <w:t>. Кроме этого сотруднику должны дать инструкции о безопасном составлении пароля: каким образом сгенерировать безопасный пароль, где и как его можно хранить, а также через какой период времени его необходимо менять на новый.</w:t>
+        <w:t>Рисунок 6.2 – Регистрация</w:t>
+      </w:r>
+    </w:p>
+    <w:p>
+      <w:pPr>
+        <w:rPr>
+          <w:rFonts w:cs="Times New Roman"/>
+          <w:szCs w:val="28"/>
+        </w:rPr>
+      </w:pPr>
+      <w:r>
+        <w:rPr>
+          <w:rFonts w:cs="Times New Roman"/>
+          <w:szCs w:val="28"/>
+        </w:rPr>
+        <w:t>Перед регистрацией пользователя отделу кадров необходимо заполнить информацию о сотруднике, которую он подает при устройстве на работу. Кроме этого сотруднику должны дать инструкции о безопасном составлении пароля: каким образом сгенерировать безопасный пароль, где и как его можно хранить, а также через какой период времени его необходимо менять на новый.</w:t>
       </w:r>
     </w:p>
     <w:p>
@@ -2867,34 +2791,7 @@
           <w:bCs/>
           <w:szCs w:val="28"/>
         </w:rPr>
-        <w:t>6.3.</w:t>
-      </w:r>
-      <w:r>
-        <w:rPr>
-          <w:rFonts w:cs="Times New Roman"/>
-          <w:b/>
-          <w:bCs/>
-          <w:szCs w:val="28"/>
-        </w:rPr>
-        <w:t>2</w:t>
-      </w:r>
-      <w:r>
-        <w:rPr>
-          <w:rFonts w:cs="Times New Roman"/>
-          <w:b/>
-          <w:bCs/>
-          <w:szCs w:val="28"/>
-        </w:rPr>
-        <w:t xml:space="preserve"> </w:t>
-      </w:r>
-      <w:r>
-        <w:rPr>
-          <w:rFonts w:cs="Times New Roman"/>
-          <w:b/>
-          <w:bCs/>
-          <w:szCs w:val="28"/>
-        </w:rPr>
-        <w:t>Главная страница</w:t>
+        <w:t>6.3.2 Главная страница</w:t>
       </w:r>
     </w:p>
     <w:p>
@@ -2950,7 +2847,7 @@
                     </pic:cNvPicPr>
                   </pic:nvPicPr>
                   <pic:blipFill>
-                    <a:blip r:embed="rId7" cstate="print">
+                    <a:blip r:embed="rId9" cstate="print">
                       <a:extLst>
                         <a:ext uri="{28A0092B-C50C-407E-A947-70E740481C1C}">
                           <a14:useLocalDpi xmlns:a14="http://schemas.microsoft.com/office/drawing/2010/main" val="0"/>
@@ -2997,28 +2894,7 @@
           <w:rFonts w:cs="Times New Roman"/>
           <w:szCs w:val="28"/>
         </w:rPr>
-        <w:t>Рисунок 6.</w:t>
-      </w:r>
-      <w:r>
-        <w:rPr>
-          <w:rFonts w:cs="Times New Roman"/>
-          <w:szCs w:val="28"/>
-        </w:rPr>
-        <w:t>3</w:t>
-      </w:r>
-      <w:r>
-        <w:rPr>
-          <w:rFonts w:cs="Times New Roman"/>
-          <w:szCs w:val="28"/>
-        </w:rPr>
-        <w:t xml:space="preserve"> – </w:t>
-      </w:r>
-      <w:r>
-        <w:rPr>
-          <w:rFonts w:cs="Times New Roman"/>
-          <w:szCs w:val="28"/>
-        </w:rPr>
-        <w:t>Главная страница, события</w:t>
+        <w:t>Рисунок 6.3 – Главная страница, события</w:t>
       </w:r>
     </w:p>
     <w:p>
@@ -3048,14 +2924,7 @@
           <w:rFonts w:cs="Times New Roman"/>
           <w:szCs w:val="28"/>
         </w:rPr>
-        <w:t>, а также три вида оповещений: события, задачи и заявления</w:t>
-      </w:r>
-      <w:r>
-        <w:rPr>
-          <w:rFonts w:cs="Times New Roman"/>
-          <w:szCs w:val="28"/>
-        </w:rPr>
-        <w:t xml:space="preserve">. </w:t>
+        <w:t xml:space="preserve">, а также три вида оповещений: события, задачи и заявления. </w:t>
       </w:r>
       <w:r>
         <w:rPr>
@@ -3272,7 +3141,7 @@
                     </pic:cNvPicPr>
                   </pic:nvPicPr>
                   <pic:blipFill rotWithShape="1">
-                    <a:blip r:embed="rId8">
+                    <a:blip r:embed="rId10">
                       <a:extLst>
                         <a:ext uri="{28A0092B-C50C-407E-A947-70E740481C1C}">
                           <a14:useLocalDpi xmlns:a14="http://schemas.microsoft.com/office/drawing/2010/main" val="0"/>
@@ -3322,28 +3191,7 @@
           <w:rFonts w:cs="Times New Roman"/>
           <w:szCs w:val="28"/>
         </w:rPr>
-        <w:t>Рисунок 6.</w:t>
-      </w:r>
-      <w:r>
-        <w:rPr>
-          <w:rFonts w:cs="Times New Roman"/>
-          <w:szCs w:val="28"/>
-        </w:rPr>
-        <w:t>4</w:t>
-      </w:r>
-      <w:r>
-        <w:rPr>
-          <w:rFonts w:cs="Times New Roman"/>
-          <w:szCs w:val="28"/>
-        </w:rPr>
-        <w:t xml:space="preserve"> – </w:t>
-      </w:r>
-      <w:r>
-        <w:rPr>
-          <w:rFonts w:cs="Times New Roman"/>
-          <w:szCs w:val="28"/>
-        </w:rPr>
-        <w:t>Создание события</w:t>
+        <w:t>Рисунок 6.4 – Создание события</w:t>
       </w:r>
     </w:p>
     <w:p>
@@ -3380,13 +3228,7 @@
     <w:p>
       <w:r>
         <w:lastRenderedPageBreak/>
-        <w:t xml:space="preserve">После заполнения всех важных полей можно подтвердить отправку </w:t>
-      </w:r>
-      <w:r>
-        <w:t>события</w:t>
-      </w:r>
-      <w:r>
-        <w:t xml:space="preserve"> пользователю.</w:t>
+        <w:t>После заполнения всех важных полей можно подтвердить отправку события пользователю.</w:t>
       </w:r>
     </w:p>
     <w:p>
@@ -3429,7 +3271,7 @@
                     </pic:cNvPicPr>
                   </pic:nvPicPr>
                   <pic:blipFill>
-                    <a:blip r:embed="rId9">
+                    <a:blip r:embed="rId11">
                       <a:extLst>
                         <a:ext uri="{28A0092B-C50C-407E-A947-70E740481C1C}">
                           <a14:useLocalDpi xmlns:a14="http://schemas.microsoft.com/office/drawing/2010/main" val="0"/>
@@ -3497,14 +3339,7 @@
           <w:rFonts w:cs="Times New Roman"/>
           <w:szCs w:val="28"/>
         </w:rPr>
-        <w:t xml:space="preserve">Главная страница, </w:t>
-      </w:r>
-      <w:r>
-        <w:rPr>
-          <w:rFonts w:cs="Times New Roman"/>
-          <w:szCs w:val="28"/>
-        </w:rPr>
-        <w:t>задачи</w:t>
+        <w:t>Главная страница, задачи</w:t>
       </w:r>
     </w:p>
     <w:p>
@@ -3540,7 +3375,7 @@
                     </pic:cNvPicPr>
                   </pic:nvPicPr>
                   <pic:blipFill rotWithShape="1">
-                    <a:blip r:embed="rId10">
+                    <a:blip r:embed="rId12">
                       <a:extLst>
                         <a:ext uri="{28A0092B-C50C-407E-A947-70E740481C1C}">
                           <a14:useLocalDpi xmlns:a14="http://schemas.microsoft.com/office/drawing/2010/main" val="0"/>
@@ -3611,14 +3446,7 @@
           <w:rFonts w:cs="Times New Roman"/>
           <w:szCs w:val="28"/>
         </w:rPr>
-        <w:t>Создание</w:t>
-      </w:r>
-      <w:r>
-        <w:rPr>
-          <w:rFonts w:cs="Times New Roman"/>
-          <w:szCs w:val="28"/>
-        </w:rPr>
-        <w:t xml:space="preserve"> задачи</w:t>
+        <w:t>Создание задачи</w:t>
       </w:r>
     </w:p>
     <w:p>
@@ -3697,7 +3525,7 @@
                     </pic:cNvPicPr>
                   </pic:nvPicPr>
                   <pic:blipFill>
-                    <a:blip r:embed="rId11">
+                    <a:blip r:embed="rId13">
                       <a:extLst>
                         <a:ext uri="{28A0092B-C50C-407E-A947-70E740481C1C}">
                           <a14:useLocalDpi xmlns:a14="http://schemas.microsoft.com/office/drawing/2010/main" val="0"/>
@@ -3765,14 +3593,7 @@
           <w:rFonts w:cs="Times New Roman"/>
           <w:szCs w:val="28"/>
         </w:rPr>
-        <w:t>Главная страница, за</w:t>
-      </w:r>
-      <w:r>
-        <w:rPr>
-          <w:rFonts w:cs="Times New Roman"/>
-          <w:szCs w:val="28"/>
-        </w:rPr>
-        <w:t>явления</w:t>
+        <w:t>Главная страница, заявления</w:t>
       </w:r>
     </w:p>
     <w:p>
@@ -3804,7 +3625,7 @@
                     </pic:cNvPicPr>
                   </pic:nvPicPr>
                   <pic:blipFill rotWithShape="1">
-                    <a:blip r:embed="rId12">
+                    <a:blip r:embed="rId14">
                       <a:extLst>
                         <a:ext uri="{28A0092B-C50C-407E-A947-70E740481C1C}">
                           <a14:useLocalDpi xmlns:a14="http://schemas.microsoft.com/office/drawing/2010/main" val="0"/>
@@ -3868,28 +3689,14 @@
           <w:rFonts w:cs="Times New Roman"/>
           <w:szCs w:val="28"/>
         </w:rPr>
-        <w:t xml:space="preserve"> </w:t>
-      </w:r>
-      <w:r>
-        <w:rPr>
-          <w:rFonts w:cs="Times New Roman"/>
-          <w:szCs w:val="28"/>
-        </w:rPr>
-        <w:t xml:space="preserve">– </w:t>
-      </w:r>
-      <w:r>
-        <w:rPr>
-          <w:rFonts w:cs="Times New Roman"/>
-          <w:szCs w:val="28"/>
-        </w:rPr>
-        <w:t>Создание</w:t>
-      </w:r>
-      <w:r>
-        <w:rPr>
-          <w:rFonts w:cs="Times New Roman"/>
-          <w:szCs w:val="28"/>
-        </w:rPr>
-        <w:t xml:space="preserve"> заявления</w:t>
+        <w:t xml:space="preserve"> – </w:t>
+      </w:r>
+      <w:r>
+        <w:rPr>
+          <w:rFonts w:cs="Times New Roman"/>
+          <w:szCs w:val="28"/>
+        </w:rPr>
+        <w:t>Создание заявления</w:t>
       </w:r>
     </w:p>
     <w:p>
@@ -3950,34 +3757,7 @@
           <w:bCs/>
           <w:szCs w:val="28"/>
         </w:rPr>
-        <w:t>6.3.</w:t>
-      </w:r>
-      <w:r>
-        <w:rPr>
-          <w:rFonts w:cs="Times New Roman"/>
-          <w:b/>
-          <w:bCs/>
-          <w:szCs w:val="28"/>
-        </w:rPr>
-        <w:t>3</w:t>
-      </w:r>
-      <w:r>
-        <w:rPr>
-          <w:rFonts w:cs="Times New Roman"/>
-          <w:b/>
-          <w:bCs/>
-          <w:szCs w:val="28"/>
-        </w:rPr>
-        <w:t xml:space="preserve"> </w:t>
-      </w:r>
-      <w:r>
-        <w:rPr>
-          <w:rFonts w:cs="Times New Roman"/>
-          <w:b/>
-          <w:bCs/>
-          <w:szCs w:val="28"/>
-        </w:rPr>
-        <w:t>Пользователи</w:t>
+        <w:t>6.3.3 Пользователи</w:t>
       </w:r>
     </w:p>
     <w:p>
@@ -4014,7 +3794,7 @@
                     </pic:cNvPicPr>
                   </pic:nvPicPr>
                   <pic:blipFill>
-                    <a:blip r:embed="rId13">
+                    <a:blip r:embed="rId15">
                       <a:extLst>
                         <a:ext uri="{28A0092B-C50C-407E-A947-70E740481C1C}">
                           <a14:useLocalDpi xmlns:a14="http://schemas.microsoft.com/office/drawing/2010/main" val="0"/>
@@ -4107,34 +3887,7 @@
           <w:bCs/>
           <w:szCs w:val="28"/>
         </w:rPr>
-        <w:t>6.3.</w:t>
-      </w:r>
-      <w:r>
-        <w:rPr>
-          <w:rFonts w:cs="Times New Roman"/>
-          <w:b/>
-          <w:bCs/>
-          <w:szCs w:val="28"/>
-        </w:rPr>
-        <w:t>4</w:t>
-      </w:r>
-      <w:r>
-        <w:rPr>
-          <w:rFonts w:cs="Times New Roman"/>
-          <w:b/>
-          <w:bCs/>
-          <w:szCs w:val="28"/>
-        </w:rPr>
-        <w:t xml:space="preserve"> </w:t>
-      </w:r>
-      <w:r>
-        <w:rPr>
-          <w:rFonts w:cs="Times New Roman"/>
-          <w:b/>
-          <w:bCs/>
-          <w:szCs w:val="28"/>
-        </w:rPr>
-        <w:t>Смена пароля</w:t>
+        <w:t>6.3.4 Смена пароля</w:t>
       </w:r>
     </w:p>
     <w:p>
@@ -4193,7 +3946,7 @@
                     </pic:cNvPicPr>
                   </pic:nvPicPr>
                   <pic:blipFill rotWithShape="1">
-                    <a:blip r:embed="rId14">
+                    <a:blip r:embed="rId16">
                       <a:extLst>
                         <a:ext uri="{28A0092B-C50C-407E-A947-70E740481C1C}">
                           <a14:useLocalDpi xmlns:a14="http://schemas.microsoft.com/office/drawing/2010/main" val="0"/>
@@ -4243,28 +3996,7 @@
           <w:rFonts w:cs="Times New Roman"/>
           <w:szCs w:val="28"/>
         </w:rPr>
-        <w:t>Рисунок 6.</w:t>
-      </w:r>
-      <w:r>
-        <w:rPr>
-          <w:rFonts w:cs="Times New Roman"/>
-          <w:szCs w:val="28"/>
-        </w:rPr>
-        <w:t>10</w:t>
-      </w:r>
-      <w:r>
-        <w:rPr>
-          <w:rFonts w:cs="Times New Roman"/>
-          <w:szCs w:val="28"/>
-        </w:rPr>
-        <w:t xml:space="preserve"> – </w:t>
-      </w:r>
-      <w:r>
-        <w:rPr>
-          <w:rFonts w:cs="Times New Roman"/>
-          <w:szCs w:val="28"/>
-        </w:rPr>
-        <w:t>Смена пароля</w:t>
+        <w:t>Рисунок 6.10 – Смена пароля</w:t>
       </w:r>
     </w:p>
     <w:p>
@@ -4284,34 +4016,7 @@
           <w:bCs/>
           <w:szCs w:val="28"/>
         </w:rPr>
-        <w:t>6.3.</w:t>
-      </w:r>
-      <w:r>
-        <w:rPr>
-          <w:rFonts w:cs="Times New Roman"/>
-          <w:b/>
-          <w:bCs/>
-          <w:szCs w:val="28"/>
-        </w:rPr>
-        <w:t>5</w:t>
-      </w:r>
-      <w:r>
-        <w:rPr>
-          <w:rFonts w:cs="Times New Roman"/>
-          <w:b/>
-          <w:bCs/>
-          <w:szCs w:val="28"/>
-        </w:rPr>
-        <w:t xml:space="preserve"> </w:t>
-      </w:r>
-      <w:r>
-        <w:rPr>
-          <w:rFonts w:cs="Times New Roman"/>
-          <w:b/>
-          <w:bCs/>
-          <w:szCs w:val="28"/>
-        </w:rPr>
-        <w:t>Заблокированные пользователи</w:t>
+        <w:t>6.3.5 Заблокированные пользователи</w:t>
       </w:r>
     </w:p>
     <w:p>
@@ -4322,15 +4027,100 @@
     <w:p/>
     <w:p/>
     <w:p/>
-    <w:p/>
+    <w:p>
+      <w:bookmarkStart w:id="2" w:name="_GoBack"/>
+      <w:bookmarkEnd w:id="2"/>
+    </w:p>
     <w:sectPr>
+      <w:footerReference w:type="default" r:id="rId17"/>
       <w:pgSz w:w="11906" w:h="16838" w:code="9"/>
       <w:pgMar w:top="1134" w:right="851" w:bottom="1531" w:left="1701" w:header="709" w:footer="561" w:gutter="0"/>
+      <w:pgNumType w:start="65"/>
       <w:cols w:space="708"/>
       <w:docGrid w:linePitch="360"/>
     </w:sectPr>
   </w:body>
 </w:document>
+</file>
+
+<file path=word/endnotes.xml><?xml version="1.0" encoding="utf-8"?>
+<w:endnotes xmlns:wpc="http://schemas.microsoft.com/office/word/2010/wordprocessingCanvas" xmlns:cx="http://schemas.microsoft.com/office/drawing/2014/chartex" xmlns:cx1="http://schemas.microsoft.com/office/drawing/2015/9/8/chartex" xmlns:cx2="http://schemas.microsoft.com/office/drawing/2015/10/21/chartex" xmlns:cx3="http://schemas.microsoft.com/office/drawing/2016/5/9/chartex" xmlns:cx4="http://schemas.microsoft.com/office/drawing/2016/5/10/chartex" xmlns:cx5="http://schemas.microsoft.com/office/drawing/2016/5/11/chartex" xmlns:cx6="http://schemas.microsoft.com/office/drawing/2016/5/12/chartex" xmlns:cx7="http://schemas.microsoft.com/office/drawing/2016/5/13/chartex" xmlns:cx8="http://schemas.microsoft.com/office/drawing/2016/5/14/chartex" xmlns:mc="http://schemas.openxmlformats.org/markup-compatibility/2006" xmlns:aink="http://schemas.microsoft.com/office/drawing/2016/ink" xmlns:am3d="http://schemas.microsoft.com/office/drawing/2017/model3d" xmlns:o="urn:schemas-microsoft-com:office:office" xmlns:r="http://schemas.openxmlformats.org/officeDocument/2006/relationships" xmlns:m="http://schemas.openxmlformats.org/officeDocument/2006/math" xmlns:v="urn:schemas-microsoft-com:vml" xmlns:wp14="http://schemas.microsoft.com/office/word/2010/wordprocessingDrawing" xmlns:wp="http://schemas.openxmlformats.org/drawingml/2006/wordprocessingDrawing" xmlns:w10="urn:schemas-microsoft-com:office:word" xmlns:w="http://schemas.openxmlformats.org/wordprocessingml/2006/main" xmlns:w14="http://schemas.microsoft.com/office/word/2010/wordml" xmlns:w15="http://schemas.microsoft.com/office/word/2012/wordml" xmlns:w16cex="http://schemas.microsoft.com/office/word/2018/wordml/cex" xmlns:w16cid="http://schemas.microsoft.com/office/word/2016/wordml/cid" xmlns:w16="http://schemas.microsoft.com/office/word/2018/wordml" xmlns:w16se="http://schemas.microsoft.com/office/word/2015/wordml/symex" xmlns:wpg="http://schemas.microsoft.com/office/word/2010/wordprocessingGroup" xmlns:wpi="http://schemas.microsoft.com/office/word/2010/wordprocessingInk" xmlns:wne="http://schemas.microsoft.com/office/word/2006/wordml" xmlns:wps="http://schemas.microsoft.com/office/word/2010/wordprocessingShape" mc:Ignorable="w14 w15 w16se w16cid w16 w16cex wp14">
+  <w:endnote w:type="separator" w:id="-1">
+    <w:p>
+      <w:r>
+        <w:separator/>
+      </w:r>
+    </w:p>
+  </w:endnote>
+  <w:endnote w:type="continuationSeparator" w:id="0">
+    <w:p>
+      <w:r>
+        <w:continuationSeparator/>
+      </w:r>
+    </w:p>
+  </w:endnote>
+</w:endnotes>
+</file>
+
+<file path=word/footer1.xml><?xml version="1.0" encoding="utf-8"?>
+<w:ftr xmlns:wpc="http://schemas.microsoft.com/office/word/2010/wordprocessingCanvas" xmlns:cx="http://schemas.microsoft.com/office/drawing/2014/chartex" xmlns:cx1="http://schemas.microsoft.com/office/drawing/2015/9/8/chartex" xmlns:cx2="http://schemas.microsoft.com/office/drawing/2015/10/21/chartex" xmlns:cx3="http://schemas.microsoft.com/office/drawing/2016/5/9/chartex" xmlns:cx4="http://schemas.microsoft.com/office/drawing/2016/5/10/chartex" xmlns:cx5="http://schemas.microsoft.com/office/drawing/2016/5/11/chartex" xmlns:cx6="http://schemas.microsoft.com/office/drawing/2016/5/12/chartex" xmlns:cx7="http://schemas.microsoft.com/office/drawing/2016/5/13/chartex" xmlns:cx8="http://schemas.microsoft.com/office/drawing/2016/5/14/chartex" xmlns:mc="http://schemas.openxmlformats.org/markup-compatibility/2006" xmlns:aink="http://schemas.microsoft.com/office/drawing/2016/ink" xmlns:am3d="http://schemas.microsoft.com/office/drawing/2017/model3d" xmlns:o="urn:schemas-microsoft-com:office:office" xmlns:r="http://schemas.openxmlformats.org/officeDocument/2006/relationships" xmlns:m="http://schemas.openxmlformats.org/officeDocument/2006/math" xmlns:v="urn:schemas-microsoft-com:vml" xmlns:wp14="http://schemas.microsoft.com/office/word/2010/wordprocessingDrawing" xmlns:wp="http://schemas.openxmlformats.org/drawingml/2006/wordprocessingDrawing" xmlns:w10="urn:schemas-microsoft-com:office:word" xmlns:w="http://schemas.openxmlformats.org/wordprocessingml/2006/main" xmlns:w14="http://schemas.microsoft.com/office/word/2010/wordml" xmlns:w15="http://schemas.microsoft.com/office/word/2012/wordml" xmlns:w16cex="http://schemas.microsoft.com/office/word/2018/wordml/cex" xmlns:w16cid="http://schemas.microsoft.com/office/word/2016/wordml/cid" xmlns:w16="http://schemas.microsoft.com/office/word/2018/wordml" xmlns:w16se="http://schemas.microsoft.com/office/word/2015/wordml/symex" xmlns:wpg="http://schemas.microsoft.com/office/word/2010/wordprocessingGroup" xmlns:wpi="http://schemas.microsoft.com/office/word/2010/wordprocessingInk" xmlns:wne="http://schemas.microsoft.com/office/word/2006/wordml" xmlns:wps="http://schemas.microsoft.com/office/word/2010/wordprocessingShape" mc:Ignorable="w14 w15 w16se w16cid w16 w16cex wp14">
+  <w:sdt>
+    <w:sdtPr>
+      <w:id w:val="1864705405"/>
+      <w:docPartObj>
+        <w:docPartGallery w:val="Page Numbers (Bottom of Page)"/>
+        <w:docPartUnique/>
+      </w:docPartObj>
+    </w:sdtPr>
+    <w:sdtContent>
+      <w:p>
+        <w:pPr>
+          <w:pStyle w:val="ae"/>
+          <w:jc w:val="right"/>
+        </w:pPr>
+        <w:r>
+          <w:fldChar w:fldCharType="begin"/>
+        </w:r>
+        <w:r>
+          <w:instrText>PAGE   \* MERGEFORMAT</w:instrText>
+        </w:r>
+        <w:r>
+          <w:fldChar w:fldCharType="separate"/>
+        </w:r>
+        <w:r>
+          <w:t>2</w:t>
+        </w:r>
+        <w:r>
+          <w:fldChar w:fldCharType="end"/>
+        </w:r>
+      </w:p>
+    </w:sdtContent>
+  </w:sdt>
+  <w:p>
+    <w:pPr>
+      <w:pStyle w:val="ae"/>
+    </w:pPr>
+  </w:p>
+</w:ftr>
+</file>
+
+<file path=word/footnotes.xml><?xml version="1.0" encoding="utf-8"?>
+<w:footnotes xmlns:wpc="http://schemas.microsoft.com/office/word/2010/wordprocessingCanvas" xmlns:cx="http://schemas.microsoft.com/office/drawing/2014/chartex" xmlns:cx1="http://schemas.microsoft.com/office/drawing/2015/9/8/chartex" xmlns:cx2="http://schemas.microsoft.com/office/drawing/2015/10/21/chartex" xmlns:cx3="http://schemas.microsoft.com/office/drawing/2016/5/9/chartex" xmlns:cx4="http://schemas.microsoft.com/office/drawing/2016/5/10/chartex" xmlns:cx5="http://schemas.microsoft.com/office/drawing/2016/5/11/chartex" xmlns:cx6="http://schemas.microsoft.com/office/drawing/2016/5/12/chartex" xmlns:cx7="http://schemas.microsoft.com/office/drawing/2016/5/13/chartex" xmlns:cx8="http://schemas.microsoft.com/office/drawing/2016/5/14/chartex" xmlns:mc="http://schemas.openxmlformats.org/markup-compatibility/2006" xmlns:aink="http://schemas.microsoft.com/office/drawing/2016/ink" xmlns:am3d="http://schemas.microsoft.com/office/drawing/2017/model3d" xmlns:o="urn:schemas-microsoft-com:office:office" xmlns:r="http://schemas.openxmlformats.org/officeDocument/2006/relationships" xmlns:m="http://schemas.openxmlformats.org/officeDocument/2006/math" xmlns:v="urn:schemas-microsoft-com:vml" xmlns:wp14="http://schemas.microsoft.com/office/word/2010/wordprocessingDrawing" xmlns:wp="http://schemas.openxmlformats.org/drawingml/2006/wordprocessingDrawing" xmlns:w10="urn:schemas-microsoft-com:office:word" xmlns:w="http://schemas.openxmlformats.org/wordprocessingml/2006/main" xmlns:w14="http://schemas.microsoft.com/office/word/2010/wordml" xmlns:w15="http://schemas.microsoft.com/office/word/2012/wordml" xmlns:w16cex="http://schemas.microsoft.com/office/word/2018/wordml/cex" xmlns:w16cid="http://schemas.microsoft.com/office/word/2016/wordml/cid" xmlns:w16="http://schemas.microsoft.com/office/word/2018/wordml" xmlns:w16se="http://schemas.microsoft.com/office/word/2015/wordml/symex" xmlns:wpg="http://schemas.microsoft.com/office/word/2010/wordprocessingGroup" xmlns:wpi="http://schemas.microsoft.com/office/word/2010/wordprocessingInk" xmlns:wne="http://schemas.microsoft.com/office/word/2006/wordml" xmlns:wps="http://schemas.microsoft.com/office/word/2010/wordprocessingShape" mc:Ignorable="w14 w15 w16se w16cid w16 w16cex wp14">
+  <w:footnote w:type="separator" w:id="-1">
+    <w:p>
+      <w:r>
+        <w:separator/>
+      </w:r>
+    </w:p>
+  </w:footnote>
+  <w:footnote w:type="continuationSeparator" w:id="0">
+    <w:p>
+      <w:r>
+        <w:continuationSeparator/>
+      </w:r>
+    </w:p>
+  </w:footnote>
+</w:footnotes>
 </file>
 
 <file path=word/numbering.xml><?xml version="1.0" encoding="utf-8"?>
@@ -5363,6 +5153,56 @@
       <w:contextualSpacing/>
     </w:pPr>
   </w:style>
+  <w:style w:type="paragraph" w:styleId="ac">
+    <w:name w:val="header"/>
+    <w:basedOn w:val="a"/>
+    <w:link w:val="ad"/>
+    <w:uiPriority w:val="99"/>
+    <w:unhideWhenUsed/>
+    <w:rsid w:val="008E257E"/>
+    <w:pPr>
+      <w:tabs>
+        <w:tab w:val="center" w:pos="4677"/>
+        <w:tab w:val="right" w:pos="9355"/>
+      </w:tabs>
+    </w:pPr>
+  </w:style>
+  <w:style w:type="character" w:customStyle="1" w:styleId="ad">
+    <w:name w:val="Верхний колонтитул Знак"/>
+    <w:basedOn w:val="a0"/>
+    <w:link w:val="ac"/>
+    <w:uiPriority w:val="99"/>
+    <w:rsid w:val="008E257E"/>
+    <w:rPr>
+      <w:rFonts w:ascii="Times New Roman" w:hAnsi="Times New Roman"/>
+      <w:sz w:val="28"/>
+    </w:rPr>
+  </w:style>
+  <w:style w:type="paragraph" w:styleId="ae">
+    <w:name w:val="footer"/>
+    <w:basedOn w:val="a"/>
+    <w:link w:val="af"/>
+    <w:uiPriority w:val="99"/>
+    <w:unhideWhenUsed/>
+    <w:rsid w:val="008E257E"/>
+    <w:pPr>
+      <w:tabs>
+        <w:tab w:val="center" w:pos="4677"/>
+        <w:tab w:val="right" w:pos="9355"/>
+      </w:tabs>
+    </w:pPr>
+  </w:style>
+  <w:style w:type="character" w:customStyle="1" w:styleId="af">
+    <w:name w:val="Нижний колонтитул Знак"/>
+    <w:basedOn w:val="a0"/>
+    <w:link w:val="ae"/>
+    <w:uiPriority w:val="99"/>
+    <w:rsid w:val="008E257E"/>
+    <w:rPr>
+      <w:rFonts w:ascii="Times New Roman" w:hAnsi="Times New Roman"/>
+      <w:sz w:val="28"/>
+    </w:rPr>
+  </w:style>
 </w:styles>
 </file>
 
